--- a/Query DB Hotel.docx
+++ b/Query DB Hotel.docx
@@ -4,7 +4,7 @@
   <w:body>
     <w:p>
       <w:pPr>
-        <w:ind w:left="720" w:first-line="-720"/>
+        <w:ind w:left="720"/>
       </w:pPr>
       <w:r>
         <w:rPr>
@@ -21,7 +21,7 @@
     </w:p>
     <w:p>
       <w:pPr>
-        <w:ind w:left="720" w:first-line="-720"/>
+        <w:ind w:left="720"/>
       </w:pPr>
       <w:r>
         <w:rPr>
@@ -189,24 +189,24 @@
     </w:p>
     <w:p>
       <w:pPr>
-        <w:ind w:left="720" w:first-line="-720"/>
-      </w:pPr>
-      <w:r>
-        <w:rPr>
-          <w:rFonts w:ascii="Times" w:hAnsi="Times" w:cs="Times"/>
-          <w:sz w:val="28"/>
-          <w:sz-cs w:val="28"/>
-        </w:rPr>
-        <w:t xml:space="preserve"/>
-        <w:tab/>
-        <w:t xml:space="preserve">•</w:t>
-        <w:tab/>
-        <w:t xml:space="preserve"/>
-      </w:r>
-    </w:p>
-    <w:p>
-      <w:pPr>
-        <w:ind w:left="720" w:first-line="-720"/>
+        <w:ind w:left="720"/>
+      </w:pPr>
+      <w:r>
+        <w:rPr>
+          <w:rFonts w:ascii="Times" w:hAnsi="Times" w:cs="Times"/>
+          <w:sz w:val="28"/>
+          <w:sz-cs w:val="28"/>
+        </w:rPr>
+        <w:t xml:space="preserve"/>
+        <w:tab/>
+        <w:t xml:space="preserve">•</w:t>
+        <w:tab/>
+        <w:t xml:space="preserve"/>
+      </w:r>
+    </w:p>
+    <w:p>
+      <w:pPr>
+        <w:ind w:left="720"/>
       </w:pPr>
       <w:r>
         <w:rPr>
@@ -223,7 +223,7 @@
     </w:p>
     <w:p>
       <w:pPr>
-        <w:ind w:left="720" w:first-line="-720"/>
+        <w:ind w:left="720"/>
       </w:pPr>
       <w:r>
         <w:rPr>
@@ -399,22 +399,22 @@
     </w:p>
     <w:p>
       <w:pPr>
-        <w:ind w:left="720" w:first-line="-720"/>
-      </w:pPr>
-      <w:r>
-        <w:rPr>
-          <w:rFonts w:ascii="Times" w:hAnsi="Times" w:cs="Times"/>
-          <w:sz w:val="28"/>
-          <w:sz-cs w:val="28"/>
-        </w:rPr>
-        <w:t xml:space="preserve"/>
-        <w:tab/>
-        <w:t xml:space="preserve">•</w:t>
-      </w:r>
-    </w:p>
-    <w:p>
-      <w:pPr>
-        <w:ind w:left="720" w:first-line="-720"/>
+        <w:ind w:left="720"/>
+      </w:pPr>
+      <w:r>
+        <w:rPr>
+          <w:rFonts w:ascii="Times" w:hAnsi="Times" w:cs="Times"/>
+          <w:sz w:val="28"/>
+          <w:sz-cs w:val="28"/>
+        </w:rPr>
+        <w:t xml:space="preserve"/>
+        <w:tab/>
+        <w:t xml:space="preserve">•</w:t>
+      </w:r>
+    </w:p>
+    <w:p>
+      <w:pPr>
+        <w:ind w:left="720"/>
       </w:pPr>
       <w:r>
         <w:rPr>
@@ -431,7 +431,7 @@
     </w:p>
     <w:p>
       <w:pPr>
-        <w:ind w:left="720" w:first-line="-720"/>
+        <w:ind w:left="720"/>
       </w:pPr>
       <w:r>
         <w:rPr>
@@ -599,24 +599,24 @@
     </w:p>
     <w:p>
       <w:pPr>
-        <w:ind w:left="720" w:first-line="-720"/>
-      </w:pPr>
-      <w:r>
-        <w:rPr>
-          <w:rFonts w:ascii="Times" w:hAnsi="Times" w:cs="Times"/>
-          <w:sz w:val="28"/>
-          <w:sz-cs w:val="28"/>
-        </w:rPr>
-        <w:t xml:space="preserve"/>
-        <w:tab/>
-        <w:t xml:space="preserve">•</w:t>
-        <w:tab/>
-        <w:t xml:space="preserve"/>
-      </w:r>
-    </w:p>
-    <w:p>
-      <w:pPr>
-        <w:ind w:left="720" w:first-line="-720"/>
+        <w:ind w:left="720"/>
+      </w:pPr>
+      <w:r>
+        <w:rPr>
+          <w:rFonts w:ascii="Times" w:hAnsi="Times" w:cs="Times"/>
+          <w:sz w:val="28"/>
+          <w:sz-cs w:val="28"/>
+        </w:rPr>
+        <w:t xml:space="preserve"/>
+        <w:tab/>
+        <w:t xml:space="preserve">•</w:t>
+        <w:tab/>
+        <w:t xml:space="preserve"/>
+      </w:r>
+    </w:p>
+    <w:p>
+      <w:pPr>
+        <w:ind w:left="720"/>
       </w:pPr>
       <w:r>
         <w:rPr>
@@ -633,7 +633,7 @@
     </w:p>
     <w:p>
       <w:pPr>
-        <w:ind w:left="720" w:first-line="-720"/>
+        <w:ind w:left="720"/>
       </w:pPr>
       <w:r>
         <w:rPr>
@@ -800,24 +800,24 @@
     </w:p>
     <w:p>
       <w:pPr>
-        <w:ind w:left="720" w:first-line="-720"/>
-      </w:pPr>
-      <w:r>
-        <w:rPr>
-          <w:rFonts w:ascii="Times" w:hAnsi="Times" w:cs="Times"/>
-          <w:sz w:val="28"/>
-          <w:sz-cs w:val="28"/>
-        </w:rPr>
-        <w:t xml:space="preserve"/>
-        <w:tab/>
-        <w:t xml:space="preserve">•</w:t>
-        <w:tab/>
-        <w:t xml:space="preserve"/>
-      </w:r>
-    </w:p>
-    <w:p>
-      <w:pPr>
-        <w:ind w:left="720" w:first-line="-720"/>
+        <w:ind w:left="720"/>
+      </w:pPr>
+      <w:r>
+        <w:rPr>
+          <w:rFonts w:ascii="Times" w:hAnsi="Times" w:cs="Times"/>
+          <w:sz w:val="28"/>
+          <w:sz-cs w:val="28"/>
+        </w:rPr>
+        <w:t xml:space="preserve"/>
+        <w:tab/>
+        <w:t xml:space="preserve">•</w:t>
+        <w:tab/>
+        <w:t xml:space="preserve"/>
+      </w:r>
+    </w:p>
+    <w:p>
+      <w:pPr>
+        <w:ind w:left="720"/>
       </w:pPr>
       <w:r>
         <w:rPr>
@@ -834,7 +834,279 @@
     </w:p>
     <w:p>
       <w:pPr>
-        <w:ind w:left="720" w:first-line="-720"/>
+        <w:ind w:left="720"/>
+      </w:pPr>
+      <w:r>
+        <w:rPr>
+          <w:rFonts w:ascii="Times" w:hAnsi="Times" w:cs="Times"/>
+          <w:sz w:val="28"/>
+          <w:sz-cs w:val="28"/>
+        </w:rPr>
+        <w:t xml:space="preserve"/>
+        <w:tab/>
+        <w:t xml:space="preserve">•</w:t>
+        <w:tab/>
+        <w:t xml:space="preserve"/>
+      </w:r>
+      <w:r>
+        <w:rPr>
+          <w:rFonts w:ascii="Menlo" w:hAnsi="Menlo" w:cs="Menlo"/>
+          <w:sz w:val="21"/>
+          <w:sz-cs w:val="21"/>
+          <w:spacing w:val="0"/>
+          <w:color w:val="620075"/>
+        </w:rPr>
+        <w:t xml:space="preserve">SELECT</w:t>
+      </w:r>
+      <w:r>
+        <w:rPr>
+          <w:rFonts w:ascii="Menlo" w:hAnsi="Menlo" w:cs="Menlo"/>
+          <w:sz w:val="21"/>
+          <w:sz-cs w:val="21"/>
+          <w:spacing w:val="0"/>
+        </w:rPr>
+        <w:t xml:space="preserve"> </w:t>
+      </w:r>
+      <w:r>
+        <w:rPr>
+          <w:rFonts w:ascii="Menlo" w:hAnsi="Menlo" w:cs="Menlo"/>
+          <w:sz w:val="21"/>
+          <w:sz-cs w:val="21"/>
+          <w:spacing w:val="0"/>
+          <w:color w:val="620075"/>
+        </w:rPr>
+        <w:t xml:space="preserve">SUM</w:t>
+      </w:r>
+      <w:r>
+        <w:rPr>
+          <w:rFonts w:ascii="Menlo" w:hAnsi="Menlo" w:cs="Menlo"/>
+          <w:sz w:val="21"/>
+          <w:sz-cs w:val="21"/>
+          <w:spacing w:val="0"/>
+          <w:color w:val="878864"/>
+        </w:rPr>
+        <w:t xml:space="preserve">(</w:t>
+      </w:r>
+      <w:r>
+        <w:rPr>
+          <w:rFonts w:ascii="Menlo" w:hAnsi="Menlo" w:cs="Menlo"/>
+          <w:sz w:val="21"/>
+          <w:sz-cs w:val="21"/>
+          <w:spacing w:val="0"/>
+          <w:color w:val="074099"/>
+        </w:rPr>
+        <w:t xml:space="preserve">`price`</w:t>
+      </w:r>
+      <w:r>
+        <w:rPr>
+          <w:rFonts w:ascii="Menlo" w:hAnsi="Menlo" w:cs="Menlo"/>
+          <w:sz w:val="21"/>
+          <w:sz-cs w:val="21"/>
+          <w:spacing w:val="0"/>
+          <w:color w:val="878864"/>
+        </w:rPr>
+        <w:t xml:space="preserve">)</w:t>
+      </w:r>
+      <w:r>
+        <w:rPr>
+          <w:rFonts w:ascii="Menlo" w:hAnsi="Menlo" w:cs="Menlo"/>
+          <w:sz w:val="21"/>
+          <w:sz-cs w:val="21"/>
+          <w:spacing w:val="0"/>
+        </w:rPr>
+        <w:t xml:space="preserve"> </w:t>
+      </w:r>
+      <w:r>
+        <w:rPr>
+          <w:rFonts w:ascii="Menlo" w:hAnsi="Menlo" w:cs="Menlo"/>
+          <w:sz w:val="21"/>
+          <w:sz-cs w:val="21"/>
+          <w:spacing w:val="0"/>
+          <w:color w:val="620075"/>
+        </w:rPr>
+        <w:t xml:space="preserve">AS</w:t>
+      </w:r>
+      <w:r>
+        <w:rPr>
+          <w:rFonts w:ascii="Menlo" w:hAnsi="Menlo" w:cs="Menlo"/>
+          <w:sz w:val="21"/>
+          <w:sz-cs w:val="21"/>
+          <w:spacing w:val="0"/>
+        </w:rPr>
+        <w:t xml:space="preserve"> </w:t>
+      </w:r>
+      <w:r>
+        <w:rPr>
+          <w:rFonts w:ascii="Menlo" w:hAnsi="Menlo" w:cs="Menlo"/>
+          <w:sz w:val="21"/>
+          <w:sz-cs w:val="21"/>
+          <w:spacing w:val="0"/>
+          <w:color w:val="98000F"/>
+        </w:rPr>
+        <w:t xml:space="preserve">'totale pagamenti accettati'</w:t>
+      </w:r>
+      <w:r>
+        <w:rPr>
+          <w:rFonts w:ascii="Menlo" w:hAnsi="Menlo" w:cs="Menlo"/>
+          <w:sz w:val="21"/>
+          <w:sz-cs w:val="21"/>
+          <w:spacing w:val="0"/>
+        </w:rPr>
+        <w:t xml:space="preserve"> </w:t>
+      </w:r>
+      <w:r>
+        <w:rPr>
+          <w:rFonts w:ascii="Menlo" w:hAnsi="Menlo" w:cs="Menlo"/>
+          <w:sz w:val="21"/>
+          <w:sz-cs w:val="21"/>
+          <w:spacing w:val="0"/>
+          <w:color w:val="620075"/>
+        </w:rPr>
+        <w:t xml:space="preserve">FROM</w:t>
+      </w:r>
+      <w:r>
+        <w:rPr>
+          <w:rFonts w:ascii="Menlo" w:hAnsi="Menlo" w:cs="Menlo"/>
+          <w:sz w:val="21"/>
+          <w:sz-cs w:val="21"/>
+          <w:spacing w:val="0"/>
+        </w:rPr>
+        <w:t xml:space="preserve"> </w:t>
+      </w:r>
+      <w:r>
+        <w:rPr>
+          <w:rFonts w:ascii="Menlo" w:hAnsi="Menlo" w:cs="Menlo"/>
+          <w:sz w:val="21"/>
+          <w:sz-cs w:val="21"/>
+          <w:spacing w:val="0"/>
+          <w:color w:val="074099"/>
+        </w:rPr>
+        <w:t xml:space="preserve">`pagamenti`</w:t>
+      </w:r>
+      <w:r>
+        <w:rPr>
+          <w:rFonts w:ascii="Menlo" w:hAnsi="Menlo" w:cs="Menlo"/>
+          <w:sz w:val="21"/>
+          <w:sz-cs w:val="21"/>
+          <w:spacing w:val="0"/>
+        </w:rPr>
+        <w:t xml:space="preserve"> </w:t>
+      </w:r>
+      <w:r>
+        <w:rPr>
+          <w:rFonts w:ascii="Menlo" w:hAnsi="Menlo" w:cs="Menlo"/>
+          <w:sz w:val="21"/>
+          <w:sz-cs w:val="21"/>
+          <w:spacing w:val="0"/>
+          <w:color w:val="620075"/>
+        </w:rPr>
+        <w:t xml:space="preserve">WHERE</w:t>
+      </w:r>
+      <w:r>
+        <w:rPr>
+          <w:rFonts w:ascii="Menlo" w:hAnsi="Menlo" w:cs="Menlo"/>
+          <w:sz w:val="21"/>
+          <w:sz-cs w:val="21"/>
+          <w:spacing w:val="0"/>
+        </w:rPr>
+        <w:t xml:space="preserve"> </w:t>
+      </w:r>
+      <w:r>
+        <w:rPr>
+          <w:rFonts w:ascii="Menlo" w:hAnsi="Menlo" w:cs="Menlo"/>
+          <w:sz w:val="21"/>
+          <w:sz-cs w:val="21"/>
+          <w:spacing w:val="0"/>
+          <w:color w:val="074099"/>
+        </w:rPr>
+        <w:t xml:space="preserve">`status`</w:t>
+      </w:r>
+      <w:r>
+        <w:rPr>
+          <w:rFonts w:ascii="Menlo" w:hAnsi="Menlo" w:cs="Menlo"/>
+          <w:sz w:val="21"/>
+          <w:sz-cs w:val="21"/>
+          <w:spacing w:val="0"/>
+        </w:rPr>
+        <w:t xml:space="preserve"> </w:t>
+      </w:r>
+      <w:r>
+        <w:rPr>
+          <w:rFonts w:ascii="Menlo" w:hAnsi="Menlo" w:cs="Menlo"/>
+          <w:sz w:val="21"/>
+          <w:sz-cs w:val="21"/>
+          <w:spacing w:val="0"/>
+          <w:color w:val="FB00FF"/>
+        </w:rPr>
+        <w:t xml:space="preserve">=</w:t>
+      </w:r>
+      <w:r>
+        <w:rPr>
+          <w:rFonts w:ascii="Menlo" w:hAnsi="Menlo" w:cs="Menlo"/>
+          <w:sz w:val="21"/>
+          <w:sz-cs w:val="21"/>
+          <w:spacing w:val="0"/>
+        </w:rPr>
+        <w:t xml:space="preserve"> </w:t>
+      </w:r>
+      <w:r>
+        <w:rPr>
+          <w:rFonts w:ascii="Menlo" w:hAnsi="Menlo" w:cs="Menlo"/>
+          <w:sz w:val="21"/>
+          <w:sz-cs w:val="21"/>
+          <w:spacing w:val="0"/>
+          <w:color w:val="98000F"/>
+        </w:rPr>
+        <w:t xml:space="preserve">'accepted'</w:t>
+      </w:r>
+      <w:r>
+        <w:rPr>
+          <w:rFonts w:ascii="Courier" w:hAnsi="Courier" w:cs="Courier"/>
+          <w:sz w:val="21"/>
+          <w:sz-cs w:val="21"/>
+          <w:spacing w:val="0"/>
+          <w:color w:val="074099"/>
+        </w:rPr>
+        <w:t xml:space="preserve"/>
+      </w:r>
+    </w:p>
+    <w:p>
+      <w:pPr>
+        <w:ind w:left="720"/>
+      </w:pPr>
+      <w:r>
+        <w:rPr>
+          <w:rFonts w:ascii="Times" w:hAnsi="Times" w:cs="Times"/>
+          <w:sz w:val="28"/>
+          <w:sz-cs w:val="28"/>
+        </w:rPr>
+        <w:t xml:space="preserve"/>
+        <w:tab/>
+        <w:t xml:space="preserve">•</w:t>
+        <w:tab/>
+        <w:t xml:space="preserve"/>
+      </w:r>
+    </w:p>
+    <w:p>
+      <w:pPr>
+        <w:ind w:left="720"/>
+      </w:pPr>
+      <w:r>
+        <w:rPr>
+          <w:rFonts w:ascii="Times" w:hAnsi="Times" w:cs="Times"/>
+          <w:sz w:val="28"/>
+          <w:sz-cs w:val="28"/>
+        </w:rPr>
+        <w:t xml:space="preserve"/>
+        <w:tab/>
+        <w:t xml:space="preserve">•</w:t>
+        <w:tab/>
+        <w:t xml:space="preserve">Qual è il prezzo massimo pagato?</w:t>
+      </w:r>
+    </w:p>
+    <w:p>
+      <w:pPr>
+        <w:ind w:left="720"/>
       </w:pPr>
       <w:r>
         <w:rPr>
@@ -876,7 +1148,7 @@
           <w:spacing w:val="0"/>
           <w:color w:val="0000FF"/>
         </w:rPr>
-        <w:t xml:space="preserve">COUNT</w:t>
+        <w:t xml:space="preserve">MAX</w:t>
       </w:r>
       <w:r>
         <w:rPr>
@@ -896,7 +1168,158 @@
           <w:spacing w:val="0"/>
           <w:color w:val="074099"/>
         </w:rPr>
-        <w:t xml:space="preserve">`status`</w:t>
+        <w:t xml:space="preserve">`price`</w:t>
+      </w:r>
+      <w:r>
+        <w:rPr>
+          <w:rFonts w:ascii="Courier" w:hAnsi="Courier" w:cs="Courier"/>
+          <w:sz w:val="21"/>
+          <w:sz-cs w:val="21"/>
+          <w:spacing w:val="0"/>
+          <w:color w:val="878864"/>
+        </w:rPr>
+        <w:t xml:space="preserve">)</w:t>
+      </w:r>
+      <w:r>
+        <w:rPr>
+          <w:rFonts w:ascii="Courier" w:hAnsi="Courier" w:cs="Courier"/>
+          <w:sz w:val="21"/>
+          <w:sz-cs w:val="21"/>
+          <w:spacing w:val="0"/>
+          <w:color w:val="000000"/>
+        </w:rPr>
+        <w:t xml:space="preserve"> </w:t>
+      </w:r>
+      <w:r>
+        <w:rPr>
+          <w:rFonts w:ascii="Courier" w:hAnsi="Courier" w:cs="Courier"/>
+          <w:sz w:val="21"/>
+          <w:sz-cs w:val="21"/>
+          <w:spacing w:val="0"/>
+          <w:color w:val="620075"/>
+        </w:rPr>
+        <w:t xml:space="preserve">AS</w:t>
+      </w:r>
+      <w:r>
+        <w:rPr>
+          <w:rFonts w:ascii="Courier" w:hAnsi="Courier" w:cs="Courier"/>
+          <w:sz w:val="21"/>
+          <w:sz-cs w:val="21"/>
+          <w:spacing w:val="0"/>
+          <w:color w:val="000000"/>
+        </w:rPr>
+        <w:t xml:space="preserve"> </w:t>
+      </w:r>
+      <w:r>
+        <w:rPr>
+          <w:rFonts w:ascii="Courier" w:hAnsi="Courier" w:cs="Courier"/>
+          <w:sz w:val="21"/>
+          <w:sz-cs w:val="21"/>
+          <w:spacing w:val="0"/>
+          <w:color w:val="98000F"/>
+        </w:rPr>
+        <w:t xml:space="preserve">'prezzo massimo'</w:t>
+      </w:r>
+      <w:r>
+        <w:rPr>
+          <w:rFonts w:ascii="Courier" w:hAnsi="Courier" w:cs="Courier"/>
+          <w:sz w:val="21"/>
+          <w:sz-cs w:val="21"/>
+          <w:spacing w:val="0"/>
+          <w:color w:val="000000"/>
+        </w:rPr>
+        <w:t xml:space="preserve"> </w:t>
+      </w:r>
+      <w:r>
+        <w:rPr>
+          <w:rFonts w:ascii="Courier" w:hAnsi="Courier" w:cs="Courier"/>
+          <w:sz w:val="21"/>
+          <w:sz-cs w:val="21"/>
+          <w:spacing w:val="0"/>
+          <w:color w:val="620075"/>
+        </w:rPr>
+        <w:t xml:space="preserve">FROM</w:t>
+      </w:r>
+      <w:r>
+        <w:rPr>
+          <w:rFonts w:ascii="Courier" w:hAnsi="Courier" w:cs="Courier"/>
+          <w:sz w:val="21"/>
+          <w:sz-cs w:val="21"/>
+          <w:spacing w:val="0"/>
+          <w:color w:val="000000"/>
+        </w:rPr>
+        <w:t xml:space="preserve"> </w:t>
+      </w:r>
+      <w:r>
+        <w:rPr>
+          <w:rFonts w:ascii="Courier" w:hAnsi="Courier" w:cs="Courier"/>
+          <w:sz w:val="21"/>
+          <w:sz-cs w:val="21"/>
+          <w:spacing w:val="0"/>
+          <w:color w:val="074099"/>
+        </w:rPr>
+        <w:t xml:space="preserve">`pagamenti`;</w:t>
+      </w:r>
+    </w:p>
+    <w:p>
+      <w:pPr>
+        <w:ind w:left="720"/>
+      </w:pPr>
+      <w:r>
+        <w:rPr>
+          <w:rFonts w:ascii="Times" w:hAnsi="Times" w:cs="Times"/>
+          <w:sz w:val="28"/>
+          <w:sz-cs w:val="28"/>
+        </w:rPr>
+        <w:t xml:space="preserve"/>
+        <w:tab/>
+        <w:t xml:space="preserve">•</w:t>
+        <w:tab/>
+        <w:t xml:space="preserve"/>
+      </w:r>
+    </w:p>
+    <w:p>
+      <w:pPr>
+        <w:ind w:left="720"/>
+      </w:pPr>
+      <w:r>
+        <w:rPr>
+          <w:rFonts w:ascii="Times" w:hAnsi="Times" w:cs="Times"/>
+          <w:sz w:val="28"/>
+          <w:sz-cs w:val="28"/>
+        </w:rPr>
+        <w:t xml:space="preserve"/>
+        <w:tab/>
+        <w:t xml:space="preserve">•</w:t>
+        <w:tab/>
+        <w:t xml:space="preserve">Seleziona gli ospiti riconosciuti con patente e nati nel 1975</w:t>
+      </w:r>
+    </w:p>
+    <w:p>
+      <w:pPr>
+        <w:ind w:left="720"/>
+      </w:pPr>
+      <w:r>
+        <w:rPr>
+          <w:rFonts w:ascii="Times" w:hAnsi="Times" w:cs="Times"/>
+          <w:sz w:val="28"/>
+          <w:sz-cs w:val="28"/>
+        </w:rPr>
+        <w:t xml:space="preserve"/>
+        <w:tab/>
+        <w:t xml:space="preserve">•</w:t>
+        <w:tab/>
+        <w:t xml:space="preserve"/>
+      </w:r>
+      <w:r>
+        <w:rPr>
+          <w:rFonts w:ascii="Courier" w:hAnsi="Courier" w:cs="Courier"/>
+          <w:sz w:val="21"/>
+          <w:sz-cs w:val="21"/>
+          <w:spacing w:val="0"/>
+          <w:color w:val="0000FF"/>
+        </w:rPr>
+        <w:t xml:space="preserve">SELECT</w:t>
       </w:r>
       <w:r>
         <w:rPr>
@@ -916,6 +1339,106 @@
           <w:spacing w:val="0"/>
           <w:color w:val="FB00FF"/>
         </w:rPr>
+        <w:t xml:space="preserve">*</w:t>
+      </w:r>
+      <w:r>
+        <w:rPr>
+          <w:rFonts w:ascii="Courier" w:hAnsi="Courier" w:cs="Courier"/>
+          <w:sz w:val="21"/>
+          <w:sz-cs w:val="21"/>
+          <w:spacing w:val="0"/>
+          <w:color w:val="000000"/>
+        </w:rPr>
+        <w:t xml:space="preserve"> </w:t>
+      </w:r>
+      <w:r>
+        <w:rPr>
+          <w:rFonts w:ascii="Courier" w:hAnsi="Courier" w:cs="Courier"/>
+          <w:sz w:val="21"/>
+          <w:sz-cs w:val="21"/>
+          <w:spacing w:val="0"/>
+          <w:color w:val="620075"/>
+        </w:rPr>
+        <w:t xml:space="preserve">FROM</w:t>
+      </w:r>
+      <w:r>
+        <w:rPr>
+          <w:rFonts w:ascii="Courier" w:hAnsi="Courier" w:cs="Courier"/>
+          <w:sz w:val="21"/>
+          <w:sz-cs w:val="21"/>
+          <w:spacing w:val="0"/>
+          <w:color w:val="000000"/>
+        </w:rPr>
+        <w:t xml:space="preserve"> </w:t>
+      </w:r>
+      <w:r>
+        <w:rPr>
+          <w:rFonts w:ascii="Courier" w:hAnsi="Courier" w:cs="Courier"/>
+          <w:sz w:val="21"/>
+          <w:sz-cs w:val="21"/>
+          <w:spacing w:val="0"/>
+          <w:color w:val="074099"/>
+        </w:rPr>
+        <w:t xml:space="preserve">`ospiti`</w:t>
+      </w:r>
+      <w:r>
+        <w:rPr>
+          <w:rFonts w:ascii="Courier" w:hAnsi="Courier" w:cs="Courier"/>
+          <w:sz w:val="21"/>
+          <w:sz-cs w:val="21"/>
+          <w:spacing w:val="0"/>
+          <w:color w:val="000000"/>
+        </w:rPr>
+        <w:t xml:space="preserve"> </w:t>
+      </w:r>
+      <w:r>
+        <w:rPr>
+          <w:rFonts w:ascii="Courier" w:hAnsi="Courier" w:cs="Courier"/>
+          <w:sz w:val="21"/>
+          <w:sz-cs w:val="21"/>
+          <w:spacing w:val="0"/>
+          <w:color w:val="620075"/>
+        </w:rPr>
+        <w:t xml:space="preserve">WHERE</w:t>
+      </w:r>
+      <w:r>
+        <w:rPr>
+          <w:rFonts w:ascii="Courier" w:hAnsi="Courier" w:cs="Courier"/>
+          <w:sz w:val="21"/>
+          <w:sz-cs w:val="21"/>
+          <w:spacing w:val="0"/>
+          <w:color w:val="000000"/>
+        </w:rPr>
+        <w:t xml:space="preserve"> </w:t>
+      </w:r>
+      <w:r>
+        <w:rPr>
+          <w:rFonts w:ascii="Courier" w:hAnsi="Courier" w:cs="Courier"/>
+          <w:sz w:val="21"/>
+          <w:sz-cs w:val="21"/>
+          <w:spacing w:val="0"/>
+          <w:color w:val="074099"/>
+        </w:rPr>
+        <w:t xml:space="preserve">`document_type`</w:t>
+      </w:r>
+      <w:r>
+        <w:rPr>
+          <w:rFonts w:ascii="Courier" w:hAnsi="Courier" w:cs="Courier"/>
+          <w:sz w:val="21"/>
+          <w:sz-cs w:val="21"/>
+          <w:spacing w:val="0"/>
+          <w:color w:val="000000"/>
+        </w:rPr>
+        <w:t xml:space="preserve"> </w:t>
+      </w:r>
+      <w:r>
+        <w:rPr>
+          <w:rFonts w:ascii="Courier" w:hAnsi="Courier" w:cs="Courier"/>
+          <w:sz w:val="21"/>
+          <w:sz-cs w:val="21"/>
+          <w:spacing w:val="0"/>
+          <w:color w:val="FB00FF"/>
+        </w:rPr>
         <w:t xml:space="preserve">=</w:t>
       </w:r>
       <w:r>
@@ -936,37 +1459,67 @@
           <w:spacing w:val="0"/>
           <w:color w:val="98000F"/>
         </w:rPr>
-        <w:t xml:space="preserve">'accepted'</w:t>
-      </w:r>
-      <w:r>
-        <w:rPr>
-          <w:rFonts w:ascii="Courier" w:hAnsi="Courier" w:cs="Courier"/>
-          <w:sz w:val="21"/>
-          <w:sz-cs w:val="21"/>
-          <w:spacing w:val="0"/>
-          <w:color w:val="878864"/>
-        </w:rPr>
-        <w:t xml:space="preserve">)</w:t>
-      </w:r>
-      <w:r>
-        <w:rPr>
-          <w:rFonts w:ascii="Courier" w:hAnsi="Courier" w:cs="Courier"/>
-          <w:sz w:val="21"/>
-          <w:sz-cs w:val="21"/>
-          <w:spacing w:val="0"/>
-          <w:color w:val="000000"/>
-        </w:rPr>
-        <w:t xml:space="preserve"> </w:t>
-      </w:r>
-      <w:r>
-        <w:rPr>
-          <w:rFonts w:ascii="Courier" w:hAnsi="Courier" w:cs="Courier"/>
-          <w:sz w:val="21"/>
-          <w:sz-cs w:val="21"/>
-          <w:spacing w:val="0"/>
-          <w:color w:val="620075"/>
-        </w:rPr>
-        <w:t xml:space="preserve">AS</w:t>
+        <w:t xml:space="preserve">'Driver License'</w:t>
+      </w:r>
+      <w:r>
+        <w:rPr>
+          <w:rFonts w:ascii="Courier" w:hAnsi="Courier" w:cs="Courier"/>
+          <w:sz w:val="21"/>
+          <w:sz-cs w:val="21"/>
+          <w:spacing w:val="0"/>
+          <w:color w:val="000000"/>
+        </w:rPr>
+        <w:t xml:space="preserve"> </w:t>
+      </w:r>
+      <w:r>
+        <w:rPr>
+          <w:rFonts w:ascii="Courier" w:hAnsi="Courier" w:cs="Courier"/>
+          <w:sz w:val="21"/>
+          <w:sz-cs w:val="21"/>
+          <w:spacing w:val="0"/>
+          <w:color w:val="0000FF"/>
+        </w:rPr>
+        <w:t xml:space="preserve">AND</w:t>
+      </w:r>
+      <w:r>
+        <w:rPr>
+          <w:rFonts w:ascii="Courier" w:hAnsi="Courier" w:cs="Courier"/>
+          <w:sz w:val="21"/>
+          <w:sz-cs w:val="21"/>
+          <w:spacing w:val="0"/>
+          <w:color w:val="000000"/>
+        </w:rPr>
+        <w:t xml:space="preserve"> </w:t>
+      </w:r>
+      <w:r>
+        <w:rPr>
+          <w:rFonts w:ascii="Courier" w:hAnsi="Courier" w:cs="Courier"/>
+          <w:sz w:val="21"/>
+          <w:sz-cs w:val="21"/>
+          <w:spacing w:val="0"/>
+          <w:color w:val="074099"/>
+        </w:rPr>
+        <w:t xml:space="preserve">`date_of_birth`</w:t>
+      </w:r>
+      <w:r>
+        <w:rPr>
+          <w:rFonts w:ascii="Courier" w:hAnsi="Courier" w:cs="Courier"/>
+          <w:sz w:val="21"/>
+          <w:sz-cs w:val="21"/>
+          <w:spacing w:val="0"/>
+          <w:color w:val="000000"/>
+        </w:rPr>
+        <w:t xml:space="preserve"> </w:t>
+      </w:r>
+      <w:r>
+        <w:rPr>
+          <w:rFonts w:ascii="Courier" w:hAnsi="Courier" w:cs="Courier"/>
+          <w:sz w:val="21"/>
+          <w:sz-cs w:val="21"/>
+          <w:spacing w:val="0"/>
+          <w:color w:val="FB00FF"/>
+        </w:rPr>
+        <w:t xml:space="preserve">&lt;=</w:t>
       </w:r>
       <w:r>
         <w:rPr>
@@ -986,27 +1539,27 @@
           <w:spacing w:val="0"/>
           <w:color w:val="98000F"/>
         </w:rPr>
-        <w:t xml:space="preserve">'Pagamenti accettati'</w:t>
-      </w:r>
-      <w:r>
-        <w:rPr>
-          <w:rFonts w:ascii="Courier" w:hAnsi="Courier" w:cs="Courier"/>
-          <w:sz w:val="21"/>
-          <w:sz-cs w:val="21"/>
-          <w:spacing w:val="0"/>
-          <w:color w:val="000000"/>
-        </w:rPr>
-        <w:t xml:space="preserve"> </w:t>
-      </w:r>
-      <w:r>
-        <w:rPr>
-          <w:rFonts w:ascii="Courier" w:hAnsi="Courier" w:cs="Courier"/>
-          <w:sz w:val="21"/>
-          <w:sz-cs w:val="21"/>
-          <w:spacing w:val="0"/>
-          <w:color w:val="620075"/>
-        </w:rPr>
-        <w:t xml:space="preserve">FROM</w:t>
+        <w:t xml:space="preserve">'1975-12-31'</w:t>
+      </w:r>
+      <w:r>
+        <w:rPr>
+          <w:rFonts w:ascii="Courier" w:hAnsi="Courier" w:cs="Courier"/>
+          <w:sz w:val="21"/>
+          <w:sz-cs w:val="21"/>
+          <w:spacing w:val="0"/>
+          <w:color w:val="000000"/>
+        </w:rPr>
+        <w:t xml:space="preserve"> </w:t>
+      </w:r>
+      <w:r>
+        <w:rPr>
+          <w:rFonts w:ascii="Courier" w:hAnsi="Courier" w:cs="Courier"/>
+          <w:sz w:val="21"/>
+          <w:sz-cs w:val="21"/>
+          <w:spacing w:val="0"/>
+          <w:color w:val="0000FF"/>
+        </w:rPr>
+        <w:t xml:space="preserve">AND</w:t>
       </w:r>
       <w:r>
         <w:rPr>
@@ -1026,138 +1579,27 @@
           <w:spacing w:val="0"/>
           <w:color w:val="074099"/>
         </w:rPr>
-        <w:t xml:space="preserve">`pagamenti`;</w:t>
-      </w:r>
-    </w:p>
-    <w:p>
-      <w:pPr>
-        <w:ind w:left="720" w:first-line="-720"/>
-      </w:pPr>
-      <w:r>
-        <w:rPr>
-          <w:rFonts w:ascii="Times" w:hAnsi="Times" w:cs="Times"/>
-          <w:sz w:val="28"/>
-          <w:sz-cs w:val="28"/>
-        </w:rPr>
-        <w:t xml:space="preserve"/>
-        <w:tab/>
-        <w:t xml:space="preserve">•</w:t>
-        <w:tab/>
-        <w:t xml:space="preserve"/>
-      </w:r>
-    </w:p>
-    <w:p>
-      <w:pPr>
-        <w:ind w:left="720" w:first-line="-720"/>
-      </w:pPr>
-      <w:r>
-        <w:rPr>
-          <w:rFonts w:ascii="Times" w:hAnsi="Times" w:cs="Times"/>
-          <w:sz w:val="28"/>
-          <w:sz-cs w:val="28"/>
-        </w:rPr>
-        <w:t xml:space="preserve"/>
-        <w:tab/>
-        <w:t xml:space="preserve">•</w:t>
-        <w:tab/>
-        <w:t xml:space="preserve">Qual è il prezzo massimo pagato?</w:t>
-      </w:r>
-    </w:p>
-    <w:p>
-      <w:pPr>
-        <w:ind w:left="720" w:first-line="-720"/>
-      </w:pPr>
-      <w:r>
-        <w:rPr>
-          <w:rFonts w:ascii="Times" w:hAnsi="Times" w:cs="Times"/>
-          <w:sz w:val="28"/>
-          <w:sz-cs w:val="28"/>
-        </w:rPr>
-        <w:t xml:space="preserve"/>
-        <w:tab/>
-        <w:t xml:space="preserve">•</w:t>
-        <w:tab/>
-        <w:t xml:space="preserve"/>
-      </w:r>
-      <w:r>
-        <w:rPr>
-          <w:rFonts w:ascii="Courier" w:hAnsi="Courier" w:cs="Courier"/>
-          <w:sz w:val="21"/>
-          <w:sz-cs w:val="21"/>
-          <w:spacing w:val="0"/>
-          <w:color w:val="0000FF"/>
-        </w:rPr>
-        <w:t xml:space="preserve">SELECT</w:t>
-      </w:r>
-      <w:r>
-        <w:rPr>
-          <w:rFonts w:ascii="Courier" w:hAnsi="Courier" w:cs="Courier"/>
-          <w:sz w:val="21"/>
-          <w:sz-cs w:val="21"/>
-          <w:spacing w:val="0"/>
-          <w:color w:val="000000"/>
-        </w:rPr>
-        <w:t xml:space="preserve"> </w:t>
-      </w:r>
-      <w:r>
-        <w:rPr>
-          <w:rFonts w:ascii="Courier" w:hAnsi="Courier" w:cs="Courier"/>
-          <w:sz w:val="21"/>
-          <w:sz-cs w:val="21"/>
-          <w:spacing w:val="0"/>
-          <w:color w:val="0000FF"/>
-        </w:rPr>
-        <w:t xml:space="preserve">MAX</w:t>
-      </w:r>
-      <w:r>
-        <w:rPr>
-          <w:rFonts w:ascii="Courier" w:hAnsi="Courier" w:cs="Courier"/>
-          <w:sz w:val="21"/>
-          <w:sz-cs w:val="21"/>
-          <w:spacing w:val="0"/>
-          <w:color w:val="878864"/>
-        </w:rPr>
-        <w:t xml:space="preserve">(</w:t>
-      </w:r>
-      <w:r>
-        <w:rPr>
-          <w:rFonts w:ascii="Courier" w:hAnsi="Courier" w:cs="Courier"/>
-          <w:sz w:val="21"/>
-          <w:sz-cs w:val="21"/>
-          <w:spacing w:val="0"/>
-          <w:color w:val="074099"/>
-        </w:rPr>
-        <w:t xml:space="preserve">`price`</w:t>
-      </w:r>
-      <w:r>
-        <w:rPr>
-          <w:rFonts w:ascii="Courier" w:hAnsi="Courier" w:cs="Courier"/>
-          <w:sz w:val="21"/>
-          <w:sz-cs w:val="21"/>
-          <w:spacing w:val="0"/>
-          <w:color w:val="878864"/>
-        </w:rPr>
-        <w:t xml:space="preserve">)</w:t>
-      </w:r>
-      <w:r>
-        <w:rPr>
-          <w:rFonts w:ascii="Courier" w:hAnsi="Courier" w:cs="Courier"/>
-          <w:sz w:val="21"/>
-          <w:sz-cs w:val="21"/>
-          <w:spacing w:val="0"/>
-          <w:color w:val="000000"/>
-        </w:rPr>
-        <w:t xml:space="preserve"> </w:t>
-      </w:r>
-      <w:r>
-        <w:rPr>
-          <w:rFonts w:ascii="Courier" w:hAnsi="Courier" w:cs="Courier"/>
-          <w:sz w:val="21"/>
-          <w:sz-cs w:val="21"/>
-          <w:spacing w:val="0"/>
-          <w:color w:val="620075"/>
-        </w:rPr>
-        <w:t xml:space="preserve">AS</w:t>
+        <w:t xml:space="preserve">`date_of_birth`</w:t>
+      </w:r>
+      <w:r>
+        <w:rPr>
+          <w:rFonts w:ascii="Courier" w:hAnsi="Courier" w:cs="Courier"/>
+          <w:sz w:val="21"/>
+          <w:sz-cs w:val="21"/>
+          <w:spacing w:val="0"/>
+          <w:color w:val="000000"/>
+        </w:rPr>
+        <w:t xml:space="preserve"> </w:t>
+      </w:r>
+      <w:r>
+        <w:rPr>
+          <w:rFonts w:ascii="Courier" w:hAnsi="Courier" w:cs="Courier"/>
+          <w:sz w:val="21"/>
+          <w:sz-cs w:val="21"/>
+          <w:spacing w:val="0"/>
+          <w:color w:val="FB00FF"/>
+        </w:rPr>
+        <w:t xml:space="preserve">&gt;=</w:t>
       </w:r>
       <w:r>
         <w:rPr>
@@ -1177,407 +1619,6 @@
           <w:spacing w:val="0"/>
           <w:color w:val="98000F"/>
         </w:rPr>
-        <w:t xml:space="preserve">'prezzo massimo'</w:t>
-      </w:r>
-      <w:r>
-        <w:rPr>
-          <w:rFonts w:ascii="Courier" w:hAnsi="Courier" w:cs="Courier"/>
-          <w:sz w:val="21"/>
-          <w:sz-cs w:val="21"/>
-          <w:spacing w:val="0"/>
-          <w:color w:val="000000"/>
-        </w:rPr>
-        <w:t xml:space="preserve"> </w:t>
-      </w:r>
-      <w:r>
-        <w:rPr>
-          <w:rFonts w:ascii="Courier" w:hAnsi="Courier" w:cs="Courier"/>
-          <w:sz w:val="21"/>
-          <w:sz-cs w:val="21"/>
-          <w:spacing w:val="0"/>
-          <w:color w:val="620075"/>
-        </w:rPr>
-        <w:t xml:space="preserve">FROM</w:t>
-      </w:r>
-      <w:r>
-        <w:rPr>
-          <w:rFonts w:ascii="Courier" w:hAnsi="Courier" w:cs="Courier"/>
-          <w:sz w:val="21"/>
-          <w:sz-cs w:val="21"/>
-          <w:spacing w:val="0"/>
-          <w:color w:val="000000"/>
-        </w:rPr>
-        <w:t xml:space="preserve"> </w:t>
-      </w:r>
-      <w:r>
-        <w:rPr>
-          <w:rFonts w:ascii="Courier" w:hAnsi="Courier" w:cs="Courier"/>
-          <w:sz w:val="21"/>
-          <w:sz-cs w:val="21"/>
-          <w:spacing w:val="0"/>
-          <w:color w:val="074099"/>
-        </w:rPr>
-        <w:t xml:space="preserve">`pagamenti`;</w:t>
-      </w:r>
-    </w:p>
-    <w:p>
-      <w:pPr>
-        <w:ind w:left="720" w:first-line="-720"/>
-      </w:pPr>
-      <w:r>
-        <w:rPr>
-          <w:rFonts w:ascii="Times" w:hAnsi="Times" w:cs="Times"/>
-          <w:sz w:val="28"/>
-          <w:sz-cs w:val="28"/>
-        </w:rPr>
-        <w:t xml:space="preserve"/>
-        <w:tab/>
-        <w:t xml:space="preserve">•</w:t>
-        <w:tab/>
-        <w:t xml:space="preserve"/>
-      </w:r>
-    </w:p>
-    <w:p>
-      <w:pPr>
-        <w:ind w:left="720" w:first-line="-720"/>
-      </w:pPr>
-      <w:r>
-        <w:rPr>
-          <w:rFonts w:ascii="Times" w:hAnsi="Times" w:cs="Times"/>
-          <w:sz w:val="28"/>
-          <w:sz-cs w:val="28"/>
-        </w:rPr>
-        <w:t xml:space="preserve"/>
-        <w:tab/>
-        <w:t xml:space="preserve">•</w:t>
-        <w:tab/>
-        <w:t xml:space="preserve">Seleziona gli ospiti riconosciuti con patente e nati nel 1975</w:t>
-      </w:r>
-    </w:p>
-    <w:p>
-      <w:pPr>
-        <w:ind w:left="720" w:first-line="-720"/>
-      </w:pPr>
-      <w:r>
-        <w:rPr>
-          <w:rFonts w:ascii="Times" w:hAnsi="Times" w:cs="Times"/>
-          <w:sz w:val="28"/>
-          <w:sz-cs w:val="28"/>
-        </w:rPr>
-        <w:t xml:space="preserve"/>
-        <w:tab/>
-        <w:t xml:space="preserve">•</w:t>
-        <w:tab/>
-        <w:t xml:space="preserve"/>
-      </w:r>
-      <w:r>
-        <w:rPr>
-          <w:rFonts w:ascii="Courier" w:hAnsi="Courier" w:cs="Courier"/>
-          <w:sz w:val="21"/>
-          <w:sz-cs w:val="21"/>
-          <w:spacing w:val="0"/>
-          <w:color w:val="0000FF"/>
-        </w:rPr>
-        <w:t xml:space="preserve">SELECT</w:t>
-      </w:r>
-      <w:r>
-        <w:rPr>
-          <w:rFonts w:ascii="Courier" w:hAnsi="Courier" w:cs="Courier"/>
-          <w:sz w:val="21"/>
-          <w:sz-cs w:val="21"/>
-          <w:spacing w:val="0"/>
-          <w:color w:val="000000"/>
-        </w:rPr>
-        <w:t xml:space="preserve"> </w:t>
-      </w:r>
-      <w:r>
-        <w:rPr>
-          <w:rFonts w:ascii="Courier" w:hAnsi="Courier" w:cs="Courier"/>
-          <w:sz w:val="21"/>
-          <w:sz-cs w:val="21"/>
-          <w:spacing w:val="0"/>
-          <w:color w:val="FB00FF"/>
-        </w:rPr>
-        <w:t xml:space="preserve">*</w:t>
-      </w:r>
-      <w:r>
-        <w:rPr>
-          <w:rFonts w:ascii="Courier" w:hAnsi="Courier" w:cs="Courier"/>
-          <w:sz w:val="21"/>
-          <w:sz-cs w:val="21"/>
-          <w:spacing w:val="0"/>
-          <w:color w:val="000000"/>
-        </w:rPr>
-        <w:t xml:space="preserve"> </w:t>
-      </w:r>
-      <w:r>
-        <w:rPr>
-          <w:rFonts w:ascii="Courier" w:hAnsi="Courier" w:cs="Courier"/>
-          <w:sz w:val="21"/>
-          <w:sz-cs w:val="21"/>
-          <w:spacing w:val="0"/>
-          <w:color w:val="620075"/>
-        </w:rPr>
-        <w:t xml:space="preserve">FROM</w:t>
-      </w:r>
-      <w:r>
-        <w:rPr>
-          <w:rFonts w:ascii="Courier" w:hAnsi="Courier" w:cs="Courier"/>
-          <w:sz w:val="21"/>
-          <w:sz-cs w:val="21"/>
-          <w:spacing w:val="0"/>
-          <w:color w:val="000000"/>
-        </w:rPr>
-        <w:t xml:space="preserve"> </w:t>
-      </w:r>
-      <w:r>
-        <w:rPr>
-          <w:rFonts w:ascii="Courier" w:hAnsi="Courier" w:cs="Courier"/>
-          <w:sz w:val="21"/>
-          <w:sz-cs w:val="21"/>
-          <w:spacing w:val="0"/>
-          <w:color w:val="074099"/>
-        </w:rPr>
-        <w:t xml:space="preserve">`ospiti`</w:t>
-      </w:r>
-      <w:r>
-        <w:rPr>
-          <w:rFonts w:ascii="Courier" w:hAnsi="Courier" w:cs="Courier"/>
-          <w:sz w:val="21"/>
-          <w:sz-cs w:val="21"/>
-          <w:spacing w:val="0"/>
-          <w:color w:val="000000"/>
-        </w:rPr>
-        <w:t xml:space="preserve"> </w:t>
-      </w:r>
-      <w:r>
-        <w:rPr>
-          <w:rFonts w:ascii="Courier" w:hAnsi="Courier" w:cs="Courier"/>
-          <w:sz w:val="21"/>
-          <w:sz-cs w:val="21"/>
-          <w:spacing w:val="0"/>
-          <w:color w:val="620075"/>
-        </w:rPr>
-        <w:t xml:space="preserve">WHERE</w:t>
-      </w:r>
-      <w:r>
-        <w:rPr>
-          <w:rFonts w:ascii="Courier" w:hAnsi="Courier" w:cs="Courier"/>
-          <w:sz w:val="21"/>
-          <w:sz-cs w:val="21"/>
-          <w:spacing w:val="0"/>
-          <w:color w:val="000000"/>
-        </w:rPr>
-        <w:t xml:space="preserve"> </w:t>
-      </w:r>
-      <w:r>
-        <w:rPr>
-          <w:rFonts w:ascii="Courier" w:hAnsi="Courier" w:cs="Courier"/>
-          <w:sz w:val="21"/>
-          <w:sz-cs w:val="21"/>
-          <w:spacing w:val="0"/>
-          <w:color w:val="074099"/>
-        </w:rPr>
-        <w:t xml:space="preserve">`document_type`</w:t>
-      </w:r>
-      <w:r>
-        <w:rPr>
-          <w:rFonts w:ascii="Courier" w:hAnsi="Courier" w:cs="Courier"/>
-          <w:sz w:val="21"/>
-          <w:sz-cs w:val="21"/>
-          <w:spacing w:val="0"/>
-          <w:color w:val="000000"/>
-        </w:rPr>
-        <w:t xml:space="preserve"> </w:t>
-      </w:r>
-      <w:r>
-        <w:rPr>
-          <w:rFonts w:ascii="Courier" w:hAnsi="Courier" w:cs="Courier"/>
-          <w:sz w:val="21"/>
-          <w:sz-cs w:val="21"/>
-          <w:spacing w:val="0"/>
-          <w:color w:val="FB00FF"/>
-        </w:rPr>
-        <w:t xml:space="preserve">=</w:t>
-      </w:r>
-      <w:r>
-        <w:rPr>
-          <w:rFonts w:ascii="Courier" w:hAnsi="Courier" w:cs="Courier"/>
-          <w:sz w:val="21"/>
-          <w:sz-cs w:val="21"/>
-          <w:spacing w:val="0"/>
-          <w:color w:val="000000"/>
-        </w:rPr>
-        <w:t xml:space="preserve"> </w:t>
-      </w:r>
-      <w:r>
-        <w:rPr>
-          <w:rFonts w:ascii="Courier" w:hAnsi="Courier" w:cs="Courier"/>
-          <w:sz w:val="21"/>
-          <w:sz-cs w:val="21"/>
-          <w:spacing w:val="0"/>
-          <w:color w:val="98000F"/>
-        </w:rPr>
-        <w:t xml:space="preserve">'Driver License'</w:t>
-      </w:r>
-      <w:r>
-        <w:rPr>
-          <w:rFonts w:ascii="Courier" w:hAnsi="Courier" w:cs="Courier"/>
-          <w:sz w:val="21"/>
-          <w:sz-cs w:val="21"/>
-          <w:spacing w:val="0"/>
-          <w:color w:val="000000"/>
-        </w:rPr>
-        <w:t xml:space="preserve"> </w:t>
-      </w:r>
-      <w:r>
-        <w:rPr>
-          <w:rFonts w:ascii="Courier" w:hAnsi="Courier" w:cs="Courier"/>
-          <w:sz w:val="21"/>
-          <w:sz-cs w:val="21"/>
-          <w:spacing w:val="0"/>
-          <w:color w:val="0000FF"/>
-        </w:rPr>
-        <w:t xml:space="preserve">AND</w:t>
-      </w:r>
-      <w:r>
-        <w:rPr>
-          <w:rFonts w:ascii="Courier" w:hAnsi="Courier" w:cs="Courier"/>
-          <w:sz w:val="21"/>
-          <w:sz-cs w:val="21"/>
-          <w:spacing w:val="0"/>
-          <w:color w:val="000000"/>
-        </w:rPr>
-        <w:t xml:space="preserve"> </w:t>
-      </w:r>
-      <w:r>
-        <w:rPr>
-          <w:rFonts w:ascii="Courier" w:hAnsi="Courier" w:cs="Courier"/>
-          <w:sz w:val="21"/>
-          <w:sz-cs w:val="21"/>
-          <w:spacing w:val="0"/>
-          <w:color w:val="074099"/>
-        </w:rPr>
-        <w:t xml:space="preserve">`date_of_birth`</w:t>
-      </w:r>
-      <w:r>
-        <w:rPr>
-          <w:rFonts w:ascii="Courier" w:hAnsi="Courier" w:cs="Courier"/>
-          <w:sz w:val="21"/>
-          <w:sz-cs w:val="21"/>
-          <w:spacing w:val="0"/>
-          <w:color w:val="000000"/>
-        </w:rPr>
-        <w:t xml:space="preserve"> </w:t>
-      </w:r>
-      <w:r>
-        <w:rPr>
-          <w:rFonts w:ascii="Courier" w:hAnsi="Courier" w:cs="Courier"/>
-          <w:sz w:val="21"/>
-          <w:sz-cs w:val="21"/>
-          <w:spacing w:val="0"/>
-          <w:color w:val="FB00FF"/>
-        </w:rPr>
-        <w:t xml:space="preserve">&lt;=</w:t>
-      </w:r>
-      <w:r>
-        <w:rPr>
-          <w:rFonts w:ascii="Courier" w:hAnsi="Courier" w:cs="Courier"/>
-          <w:sz w:val="21"/>
-          <w:sz-cs w:val="21"/>
-          <w:spacing w:val="0"/>
-          <w:color w:val="000000"/>
-        </w:rPr>
-        <w:t xml:space="preserve"> </w:t>
-      </w:r>
-      <w:r>
-        <w:rPr>
-          <w:rFonts w:ascii="Courier" w:hAnsi="Courier" w:cs="Courier"/>
-          <w:sz w:val="21"/>
-          <w:sz-cs w:val="21"/>
-          <w:spacing w:val="0"/>
-          <w:color w:val="98000F"/>
-        </w:rPr>
-        <w:t xml:space="preserve">'1975-12-31'</w:t>
-      </w:r>
-      <w:r>
-        <w:rPr>
-          <w:rFonts w:ascii="Courier" w:hAnsi="Courier" w:cs="Courier"/>
-          <w:sz w:val="21"/>
-          <w:sz-cs w:val="21"/>
-          <w:spacing w:val="0"/>
-          <w:color w:val="000000"/>
-        </w:rPr>
-        <w:t xml:space="preserve"> </w:t>
-      </w:r>
-      <w:r>
-        <w:rPr>
-          <w:rFonts w:ascii="Courier" w:hAnsi="Courier" w:cs="Courier"/>
-          <w:sz w:val="21"/>
-          <w:sz-cs w:val="21"/>
-          <w:spacing w:val="0"/>
-          <w:color w:val="0000FF"/>
-        </w:rPr>
-        <w:t xml:space="preserve">AND</w:t>
-      </w:r>
-      <w:r>
-        <w:rPr>
-          <w:rFonts w:ascii="Courier" w:hAnsi="Courier" w:cs="Courier"/>
-          <w:sz w:val="21"/>
-          <w:sz-cs w:val="21"/>
-          <w:spacing w:val="0"/>
-          <w:color w:val="000000"/>
-        </w:rPr>
-        <w:t xml:space="preserve"> </w:t>
-      </w:r>
-      <w:r>
-        <w:rPr>
-          <w:rFonts w:ascii="Courier" w:hAnsi="Courier" w:cs="Courier"/>
-          <w:sz w:val="21"/>
-          <w:sz-cs w:val="21"/>
-          <w:spacing w:val="0"/>
-          <w:color w:val="074099"/>
-        </w:rPr>
-        <w:t xml:space="preserve">`date_of_birth`</w:t>
-      </w:r>
-      <w:r>
-        <w:rPr>
-          <w:rFonts w:ascii="Courier" w:hAnsi="Courier" w:cs="Courier"/>
-          <w:sz w:val="21"/>
-          <w:sz-cs w:val="21"/>
-          <w:spacing w:val="0"/>
-          <w:color w:val="000000"/>
-        </w:rPr>
-        <w:t xml:space="preserve"> </w:t>
-      </w:r>
-      <w:r>
-        <w:rPr>
-          <w:rFonts w:ascii="Courier" w:hAnsi="Courier" w:cs="Courier"/>
-          <w:sz w:val="21"/>
-          <w:sz-cs w:val="21"/>
-          <w:spacing w:val="0"/>
-          <w:color w:val="FB00FF"/>
-        </w:rPr>
-        <w:t xml:space="preserve">&gt;=</w:t>
-      </w:r>
-      <w:r>
-        <w:rPr>
-          <w:rFonts w:ascii="Courier" w:hAnsi="Courier" w:cs="Courier"/>
-          <w:sz w:val="21"/>
-          <w:sz-cs w:val="21"/>
-          <w:spacing w:val="0"/>
-          <w:color w:val="000000"/>
-        </w:rPr>
-        <w:t xml:space="preserve"> </w:t>
-      </w:r>
-      <w:r>
-        <w:rPr>
-          <w:rFonts w:ascii="Courier" w:hAnsi="Courier" w:cs="Courier"/>
-          <w:sz w:val="21"/>
-          <w:sz-cs w:val="21"/>
-          <w:spacing w:val="0"/>
-          <w:color w:val="98000F"/>
-        </w:rPr>
         <w:t xml:space="preserve">'1975-01-01’;</w:t>
       </w:r>
       <w:r>
@@ -1591,7 +1632,7 @@
     </w:p>
     <w:p>
       <w:pPr>
-        <w:ind w:left="720" w:first-line="-720"/>
+        <w:ind w:left="720"/>
       </w:pPr>
       <w:r>
         <w:rPr>
@@ -1609,7 +1650,7 @@
     </w:p>
     <w:p>
       <w:pPr>
-        <w:ind w:left="720" w:first-line="-720"/>
+        <w:ind w:left="720"/>
       </w:pPr>
       <w:r>
         <w:rPr>
